--- a/src/main/java/homework_task/lesson14/Домашнее задание.docx
+++ b/src/main/java/homework_task/lesson14/Домашнее задание.docx
@@ -1568,7 +1568,9 @@
         <w:lastRenderedPageBreak/>
         <w:t>Задача 4</w:t>
       </w:r>
-    </w:p>
+      <w:bookmarkStart w:id="0" w:name="_GoBack"/>
+    </w:p>
+    <w:bookmarkEnd w:id="0"/>
     <w:p>
       <w:pPr>
         <w:pStyle w:val="a3"/>
@@ -1907,12 +1909,7 @@
         <w:jc w:val="both"/>
       </w:pPr>
       <w:r>
-        <w:t>Есть карты и</w:t>
-      </w:r>
-      <w:bookmarkStart w:id="0" w:name="_GoBack"/>
-      <w:bookmarkEnd w:id="0"/>
-      <w:r>
-        <w:t xml:space="preserve"> среди них есть и действующие, и истекшие.</w:t>
+        <w:t>Есть карты и среди них есть и действующие, и истекшие.</w:t>
       </w:r>
     </w:p>
     <w:p>
@@ -2038,6 +2035,36 @@
     <w:p>
       <w:pPr>
         <w:ind w:left="1118"/>
+        <w:jc w:val="both"/>
+      </w:pPr>
+    </w:p>
+    <w:p>
+      <w:pPr>
+        <w:rPr>
+          <w:lang w:val="en-US"/>
+        </w:rPr>
+      </w:pPr>
+      <w:r>
+        <w:br w:type="page"/>
+      </w:r>
+    </w:p>
+    <w:p>
+      <w:pPr>
+        <w:jc w:val="both"/>
+        <w:rPr>
+          <w:b/>
+        </w:rPr>
+      </w:pPr>
+      <w:r>
+        <w:rPr>
+          <w:b/>
+        </w:rPr>
+        <w:lastRenderedPageBreak/>
+        <w:t>Задача 5</w:t>
+      </w:r>
+    </w:p>
+    <w:p>
+      <w:pPr>
         <w:jc w:val="both"/>
       </w:pPr>
     </w:p>
@@ -4549,7 +4576,7 @@
 </file>
 
 <file path=customXml/itemProps1.xml><?xml version="1.0" encoding="utf-8"?>
-<ds:datastoreItem xmlns:ds="http://schemas.openxmlformats.org/officeDocument/2006/customXml" ds:itemID="{B30BBC41-F832-4162-8E64-93BCE3DD7432}">
+<ds:datastoreItem xmlns:ds="http://schemas.openxmlformats.org/officeDocument/2006/customXml" ds:itemID="{FB32B34C-6601-4E50-B128-375F4AF1DC17}">
   <ds:schemaRefs>
     <ds:schemaRef ds:uri="http://schemas.openxmlformats.org/officeDocument/2006/bibliography"/>
   </ds:schemaRefs>
